--- a/Documenten/Sprint-03/Sjablonen/Sjabloon 5 - Log/Sjabloon 5 - Log(Jin).docx
+++ b/Documenten/Sprint-03/Sjablonen/Sjabloon 5 - Log/Sjabloon 5 - Log(Jin).docx
@@ -2419,10 +2419,15 @@
       </w:pPr>
       <w:bookmarkStart w:name="_Toc182471797" w:id="2"/>
       <w:r>
-        <w:lastRenderedPageBreak/>
+        <w:rPr/>
         <w:t>Sprint 2</w:t>
       </w:r>
       <w:bookmarkEnd w:id="2"/>
+    </w:p>
+    <w:p>
+      <w:pPr>
+        <w:pStyle w:val="Standaard"/>
+      </w:pPr>
     </w:p>
     <w:p>
       <w:pPr>
@@ -2431,84 +2436,237 @@
           <w:ilvl w:val="0"/>
           <w:numId w:val="39"/>
         </w:numPr>
-      </w:pPr>
-      <w:r>
-        <w:rPr>
-          <w:b/>
-          <w:bCs/>
-        </w:rPr>
-        <w:t>Kopie/screenshot</w:t>
-      </w:r>
-      <w:r>
-        <w:rPr>
-          <w:b/>
-          <w:bCs/>
-        </w:rPr>
-        <w:t>s</w:t>
-      </w:r>
-      <w:r>
-        <w:rPr>
-          <w:b/>
-          <w:bCs/>
-        </w:rPr>
-        <w:t xml:space="preserve"> van je </w:t>
-      </w:r>
-      <w:r>
-        <w:rPr>
-          <w:b/>
-          <w:bCs/>
-        </w:rPr>
-        <w:t>DAILY</w:t>
-      </w:r>
-      <w:r>
-        <w:rPr>
-          <w:b/>
-          <w:bCs/>
-        </w:rPr>
-        <w:t xml:space="preserve"> </w:t>
-      </w:r>
-      <w:proofErr w:type="spellStart"/>
-      <w:r>
-        <w:rPr>
-          <w:b/>
-          <w:bCs/>
-        </w:rPr>
-        <w:t>StandUp</w:t>
-      </w:r>
-      <w:r>
-        <w:rPr>
-          <w:b/>
-          <w:bCs/>
-        </w:rPr>
-        <w:t>s</w:t>
-      </w:r>
-      <w:proofErr w:type="spellEnd"/>
-      <w:r>
-        <w:rPr>
-          <w:b/>
-          <w:bCs/>
-        </w:rPr>
-        <w:t xml:space="preserve">. </w:t>
-      </w:r>
-      <w:r>
-        <w:rPr>
-          <w:b/>
-          <w:bCs/>
-        </w:rPr>
-        <w:br/>
-      </w:r>
-      <w:r>
-        <w:rPr>
-          <w:i/>
-          <w:iCs/>
-        </w:rPr>
-        <w:t>…</w:t>
-      </w:r>
-      <w:r>
-        <w:rPr>
-          <w:i/>
-          <w:iCs/>
-        </w:rPr>
+        <w:rPr/>
+      </w:pPr>
+      <w:r>
+        <w:rPr>
+          <w:b w:val="1"/>
+          <w:bCs w:val="1"/>
+        </w:rPr>
+        <w:t>Kopie/screenshots van je DAILY StandUps.</w:t>
+      </w:r>
+    </w:p>
+    <w:p>
+      <w:pPr>
+        <w:pStyle w:val="Lijstalinea"/>
+        <w:ind w:left="360"/>
+      </w:pPr>
+      <w:r>
+        <w:drawing>
+          <wp:inline wp14:editId="3C899567" wp14:anchorId="0B761392">
+            <wp:extent cx="5762626" cy="1428750"/>
+            <wp:effectExtent l="0" t="0" r="0" b="0"/>
+            <wp:docPr id="1916269409" name="" title=""/>
+            <wp:cNvGraphicFramePr>
+              <a:graphicFrameLocks noChangeAspect="1"/>
+            </wp:cNvGraphicFramePr>
+            <a:graphic>
+              <a:graphicData uri="http://schemas.openxmlformats.org/drawingml/2006/picture">
+                <pic:pic>
+                  <pic:nvPicPr>
+                    <pic:cNvPr id="0" name=""/>
+                    <pic:cNvPicPr/>
+                  </pic:nvPicPr>
+                  <pic:blipFill>
+                    <a:blip r:embed="R1f7f771213984c1c">
+                      <a:extLst>
+                        <a:ext xmlns:a="http://schemas.openxmlformats.org/drawingml/2006/main" uri="{28A0092B-C50C-407E-A947-70E740481C1C}">
+                          <a14:useLocalDpi val="0"/>
+                        </a:ext>
+                      </a:extLst>
+                    </a:blip>
+                    <a:stretch>
+                      <a:fillRect/>
+                    </a:stretch>
+                  </pic:blipFill>
+                  <pic:spPr>
+                    <a:xfrm>
+                      <a:off x="0" y="0"/>
+                      <a:ext cx="5762626" cy="1428750"/>
+                    </a:xfrm>
+                    <a:prstGeom prst="rect">
+                      <a:avLst/>
+                    </a:prstGeom>
+                  </pic:spPr>
+                </pic:pic>
+              </a:graphicData>
+            </a:graphic>
+          </wp:inline>
+        </w:drawing>
+      </w:r>
+      <w:r>
+        <w:drawing>
+          <wp:inline wp14:editId="34E19103" wp14:anchorId="0EBD498D">
+            <wp:extent cx="5762626" cy="1447800"/>
+            <wp:effectExtent l="0" t="0" r="0" b="0"/>
+            <wp:docPr id="1150712131" name="" title=""/>
+            <wp:cNvGraphicFramePr>
+              <a:graphicFrameLocks noChangeAspect="1"/>
+            </wp:cNvGraphicFramePr>
+            <a:graphic>
+              <a:graphicData uri="http://schemas.openxmlformats.org/drawingml/2006/picture">
+                <pic:pic>
+                  <pic:nvPicPr>
+                    <pic:cNvPr id="0" name=""/>
+                    <pic:cNvPicPr/>
+                  </pic:nvPicPr>
+                  <pic:blipFill>
+                    <a:blip r:embed="R9143c206748544f1">
+                      <a:extLst>
+                        <a:ext xmlns:a="http://schemas.openxmlformats.org/drawingml/2006/main" uri="{28A0092B-C50C-407E-A947-70E740481C1C}">
+                          <a14:useLocalDpi val="0"/>
+                        </a:ext>
+                      </a:extLst>
+                    </a:blip>
+                    <a:stretch>
+                      <a:fillRect/>
+                    </a:stretch>
+                  </pic:blipFill>
+                  <pic:spPr>
+                    <a:xfrm>
+                      <a:off x="0" y="0"/>
+                      <a:ext cx="5762626" cy="1447800"/>
+                    </a:xfrm>
+                    <a:prstGeom prst="rect">
+                      <a:avLst/>
+                    </a:prstGeom>
+                  </pic:spPr>
+                </pic:pic>
+              </a:graphicData>
+            </a:graphic>
+          </wp:inline>
+        </w:drawing>
+      </w:r>
+      <w:r>
+        <w:drawing>
+          <wp:inline wp14:editId="751ADF34" wp14:anchorId="706EE974">
+            <wp:extent cx="5762626" cy="1952625"/>
+            <wp:effectExtent l="0" t="0" r="0" b="0"/>
+            <wp:docPr id="485816948" name="" title=""/>
+            <wp:cNvGraphicFramePr>
+              <a:graphicFrameLocks noChangeAspect="1"/>
+            </wp:cNvGraphicFramePr>
+            <a:graphic>
+              <a:graphicData uri="http://schemas.openxmlformats.org/drawingml/2006/picture">
+                <pic:pic>
+                  <pic:nvPicPr>
+                    <pic:cNvPr id="0" name=""/>
+                    <pic:cNvPicPr/>
+                  </pic:nvPicPr>
+                  <pic:blipFill>
+                    <a:blip r:embed="Ref4c8e2d94b8446e">
+                      <a:extLst>
+                        <a:ext xmlns:a="http://schemas.openxmlformats.org/drawingml/2006/main" uri="{28A0092B-C50C-407E-A947-70E740481C1C}">
+                          <a14:useLocalDpi val="0"/>
+                        </a:ext>
+                      </a:extLst>
+                    </a:blip>
+                    <a:stretch>
+                      <a:fillRect/>
+                    </a:stretch>
+                  </pic:blipFill>
+                  <pic:spPr>
+                    <a:xfrm>
+                      <a:off x="0" y="0"/>
+                      <a:ext cx="5762626" cy="1952625"/>
+                    </a:xfrm>
+                    <a:prstGeom prst="rect">
+                      <a:avLst/>
+                    </a:prstGeom>
+                  </pic:spPr>
+                </pic:pic>
+              </a:graphicData>
+            </a:graphic>
+          </wp:inline>
+        </w:drawing>
+      </w:r>
+      <w:r>
+        <w:drawing>
+          <wp:inline wp14:editId="48766834" wp14:anchorId="741104C5">
+            <wp:extent cx="5762626" cy="1990725"/>
+            <wp:effectExtent l="0" t="0" r="0" b="0"/>
+            <wp:docPr id="1545598491" name="" title=""/>
+            <wp:cNvGraphicFramePr>
+              <a:graphicFrameLocks noChangeAspect="1"/>
+            </wp:cNvGraphicFramePr>
+            <a:graphic>
+              <a:graphicData uri="http://schemas.openxmlformats.org/drawingml/2006/picture">
+                <pic:pic>
+                  <pic:nvPicPr>
+                    <pic:cNvPr id="0" name=""/>
+                    <pic:cNvPicPr/>
+                  </pic:nvPicPr>
+                  <pic:blipFill>
+                    <a:blip r:embed="R8b6e42a2a0c1494d">
+                      <a:extLst>
+                        <a:ext xmlns:a="http://schemas.openxmlformats.org/drawingml/2006/main" uri="{28A0092B-C50C-407E-A947-70E740481C1C}">
+                          <a14:useLocalDpi val="0"/>
+                        </a:ext>
+                      </a:extLst>
+                    </a:blip>
+                    <a:stretch>
+                      <a:fillRect/>
+                    </a:stretch>
+                  </pic:blipFill>
+                  <pic:spPr>
+                    <a:xfrm>
+                      <a:off x="0" y="0"/>
+                      <a:ext cx="5762626" cy="1990725"/>
+                    </a:xfrm>
+                    <a:prstGeom prst="rect">
+                      <a:avLst/>
+                    </a:prstGeom>
+                  </pic:spPr>
+                </pic:pic>
+              </a:graphicData>
+            </a:graphic>
+          </wp:inline>
+        </w:drawing>
+      </w:r>
+      <w:r>
+        <w:drawing>
+          <wp:inline wp14:editId="46F28EB5" wp14:anchorId="4CF751F5">
+            <wp:extent cx="5762626" cy="2305050"/>
+            <wp:effectExtent l="0" t="0" r="0" b="0"/>
+            <wp:docPr id="45474677" name="" title=""/>
+            <wp:cNvGraphicFramePr>
+              <a:graphicFrameLocks noChangeAspect="1"/>
+            </wp:cNvGraphicFramePr>
+            <a:graphic>
+              <a:graphicData uri="http://schemas.openxmlformats.org/drawingml/2006/picture">
+                <pic:pic>
+                  <pic:nvPicPr>
+                    <pic:cNvPr id="0" name=""/>
+                    <pic:cNvPicPr/>
+                  </pic:nvPicPr>
+                  <pic:blipFill>
+                    <a:blip r:embed="R0b591ad70a5e44bd">
+                      <a:extLst>
+                        <a:ext xmlns:a="http://schemas.openxmlformats.org/drawingml/2006/main" uri="{28A0092B-C50C-407E-A947-70E740481C1C}">
+                          <a14:useLocalDpi val="0"/>
+                        </a:ext>
+                      </a:extLst>
+                    </a:blip>
+                    <a:stretch>
+                      <a:fillRect/>
+                    </a:stretch>
+                  </pic:blipFill>
+                  <pic:spPr>
+                    <a:xfrm>
+                      <a:off x="0" y="0"/>
+                      <a:ext cx="5762626" cy="2305050"/>
+                    </a:xfrm>
+                    <a:prstGeom prst="rect">
+                      <a:avLst/>
+                    </a:prstGeom>
+                  </pic:spPr>
+                </pic:pic>
+              </a:graphicData>
+            </a:graphic>
+          </wp:inline>
+        </w:drawing>
+      </w:r>
+      <w:r>
         <w:br/>
       </w:r>
     </w:p>
@@ -2519,55 +2677,203 @@
           <w:ilvl w:val="0"/>
           <w:numId w:val="39"/>
         </w:numPr>
-      </w:pPr>
-      <w:r>
-        <w:rPr>
-          <w:b/>
-          <w:bCs/>
-        </w:rPr>
-        <w:t xml:space="preserve">Wat is er </w:t>
-      </w:r>
-      <w:r>
-        <w:rPr>
-          <w:b/>
-          <w:bCs/>
-        </w:rPr>
-        <w:t xml:space="preserve">in sprint </w:t>
-      </w:r>
-      <w:r>
-        <w:rPr>
-          <w:b/>
-          <w:bCs/>
-        </w:rPr>
-        <w:t>2</w:t>
-      </w:r>
-      <w:r>
-        <w:rPr>
-          <w:b/>
-          <w:bCs/>
-        </w:rPr>
-        <w:t xml:space="preserve"> bereikt? </w:t>
-      </w:r>
-      <w:r>
-        <w:rPr>
-          <w:b/>
-          <w:bCs/>
-        </w:rPr>
-        <w:br/>
-      </w:r>
-      <w:r>
-        <w:rPr>
-          <w:i/>
-          <w:iCs/>
-        </w:rPr>
-        <w:t>…</w:t>
-      </w:r>
-      <w:r>
-        <w:rPr>
-          <w:i/>
-          <w:iCs/>
-        </w:rPr>
-        <w:br/>
+        <w:spacing w:before="240" w:beforeAutospacing="off" w:after="240" w:afterAutospacing="off"/>
+        <w:rPr/>
+      </w:pPr>
+      <w:r>
+        <w:rPr>
+          <w:b w:val="1"/>
+          <w:bCs w:val="1"/>
+          <w:noProof w:val="0"/>
+          <w:lang w:val="nl-NL"/>
+        </w:rPr>
+        <w:t>Wat is er in sprint 2 bereikt?</w:t>
+      </w:r>
+    </w:p>
+    <w:p>
+      <w:pPr>
+        <w:spacing w:before="240" w:beforeAutospacing="off" w:after="240" w:afterAutospacing="off"/>
+      </w:pPr>
+      <w:r>
+        <w:rPr>
+          <w:b w:val="1"/>
+          <w:bCs w:val="1"/>
+          <w:noProof w:val="0"/>
+          <w:lang w:val="nl-NL"/>
+        </w:rPr>
+        <w:t>Eigen bijdrage:</w:t>
+      </w:r>
+    </w:p>
+    <w:p>
+      <w:pPr>
+        <w:spacing w:before="240" w:beforeAutospacing="off" w:after="240" w:afterAutospacing="off"/>
+      </w:pPr>
+      <w:r>
+        <w:rPr>
+          <w:noProof w:val="0"/>
+          <w:lang w:val="nl-NL"/>
+        </w:rPr>
+        <w:t xml:space="preserve"> De shooting mechanic is afgemaakt.</w:t>
+      </w:r>
+    </w:p>
+    <w:p>
+      <w:pPr>
+        <w:spacing w:before="240" w:beforeAutospacing="off" w:after="240" w:afterAutospacing="off"/>
+      </w:pPr>
+      <w:r>
+        <w:rPr>
+          <w:noProof w:val="0"/>
+          <w:lang w:val="nl-NL"/>
+        </w:rPr>
+        <w:t xml:space="preserve"> Twee wapens (pistool en SMG) zijn gemaakt met behulp van scriptable objects.</w:t>
+      </w:r>
+    </w:p>
+    <w:p>
+      <w:pPr>
+        <w:spacing w:before="240" w:beforeAutospacing="off" w:after="240" w:afterAutospacing="off"/>
+      </w:pPr>
+      <w:r>
+        <w:rPr>
+          <w:noProof w:val="0"/>
+          <w:lang w:val="nl-NL"/>
+        </w:rPr>
+        <w:t xml:space="preserve"> Ammo- en reload-mechanics zijn geïmplementeerd.</w:t>
+      </w:r>
+    </w:p>
+    <w:p>
+      <w:pPr>
+        <w:spacing w:before="240" w:beforeAutospacing="off" w:after="240" w:afterAutospacing="off"/>
+      </w:pPr>
+      <w:r>
+        <w:rPr>
+          <w:noProof w:val="0"/>
+          <w:lang w:val="nl-NL"/>
+        </w:rPr>
+        <w:t xml:space="preserve"> Bullet-detectie en damage-functionaliteit zijn afgerond.</w:t>
+      </w:r>
+    </w:p>
+    <w:p>
+      <w:pPr>
+        <w:spacing w:before="240" w:beforeAutospacing="off" w:after="240" w:afterAutospacing="off"/>
+      </w:pPr>
+      <w:r>
+        <w:rPr>
+          <w:noProof w:val="0"/>
+          <w:lang w:val="nl-NL"/>
+        </w:rPr>
+        <w:t xml:space="preserve"> Damage-number pop-ups met animaties zijn gemaakt en gerandomiseerd.</w:t>
+      </w:r>
+    </w:p>
+    <w:p>
+      <w:pPr>
+        <w:spacing w:before="240" w:beforeAutospacing="off" w:after="240" w:afterAutospacing="off"/>
+      </w:pPr>
+      <w:r>
+        <w:rPr>
+          <w:noProof w:val="0"/>
+          <w:lang w:val="nl-NL"/>
+        </w:rPr>
+        <w:t xml:space="preserve"> Een critical hit-systeem is toegevoegd.</w:t>
+      </w:r>
+    </w:p>
+    <w:p>
+      <w:pPr>
+        <w:spacing w:before="240" w:beforeAutospacing="off" w:after="240" w:afterAutospacing="off"/>
+      </w:pPr>
+      <w:r>
+        <w:rPr>
+          <w:noProof w:val="0"/>
+          <w:lang w:val="nl-NL"/>
+        </w:rPr>
+        <w:t xml:space="preserve"> Wapen-switching is voltooid.</w:t>
+      </w:r>
+    </w:p>
+    <w:p>
+      <w:pPr>
+        <w:spacing w:before="240" w:beforeAutospacing="off" w:after="240" w:afterAutospacing="off"/>
+      </w:pPr>
+      <w:r>
+        <w:rPr>
+          <w:b w:val="1"/>
+          <w:bCs w:val="1"/>
+          <w:noProof w:val="0"/>
+          <w:lang w:val="nl-NL"/>
+        </w:rPr>
+        <w:t>Teamgenoten:</w:t>
+      </w:r>
+    </w:p>
+    <w:p>
+      <w:pPr>
+        <w:spacing w:before="240" w:beforeAutospacing="off" w:after="240" w:afterAutospacing="off"/>
+      </w:pPr>
+      <w:r>
+        <w:rPr>
+          <w:noProof w:val="0"/>
+          <w:lang w:val="nl-NL"/>
+        </w:rPr>
+        <w:t xml:space="preserve"> Player-rotatie en -movement.</w:t>
+      </w:r>
+    </w:p>
+    <w:p>
+      <w:pPr>
+        <w:spacing w:before="240" w:beforeAutospacing="off" w:after="240" w:afterAutospacing="off"/>
+      </w:pPr>
+      <w:r>
+        <w:rPr>
+          <w:noProof w:val="0"/>
+          <w:lang w:val="nl-NL"/>
+        </w:rPr>
+        <w:t xml:space="preserve"> Autorijdmechanic.</w:t>
+      </w:r>
+    </w:p>
+    <w:p>
+      <w:pPr>
+        <w:spacing w:before="240" w:beforeAutospacing="off" w:after="240" w:afterAutospacing="off"/>
+      </w:pPr>
+      <w:r>
+        <w:rPr>
+          <w:noProof w:val="0"/>
+          <w:lang w:val="nl-NL"/>
+        </w:rPr>
+        <w:t xml:space="preserve"> Movement-animatie met sprites.</w:t>
+      </w:r>
+    </w:p>
+    <w:p>
+      <w:pPr>
+        <w:spacing w:before="240" w:beforeAutospacing="off" w:after="240" w:afterAutospacing="off"/>
+      </w:pPr>
+      <w:r>
+        <w:rPr>
+          <w:noProof w:val="0"/>
+          <w:lang w:val="nl-NL"/>
+        </w:rPr>
+        <w:t xml:space="preserve"> Main menu UI en algemene UI-interface.</w:t>
+      </w:r>
+    </w:p>
+    <w:p>
+      <w:pPr>
+        <w:spacing w:before="240" w:beforeAutospacing="off" w:after="240" w:afterAutospacing="off"/>
+      </w:pPr>
+      <w:r>
+        <w:rPr>
+          <w:noProof w:val="0"/>
+          <w:lang w:val="nl-NL"/>
+        </w:rPr>
+        <w:t xml:space="preserve"> </w:t>
+      </w:r>
+      <w:r>
+        <w:rPr>
+          <w:noProof w:val="0"/>
+          <w:lang w:val="nl-NL"/>
+        </w:rPr>
+        <w:t>Enemy</w:t>
+      </w:r>
+      <w:r>
+        <w:rPr>
+          <w:noProof w:val="0"/>
+          <w:lang w:val="nl-NL"/>
+        </w:rPr>
+        <w:t xml:space="preserve"> AI-navigatie.</w:t>
       </w:r>
     </w:p>
     <w:p>
@@ -2577,34 +2883,110 @@
           <w:ilvl w:val="0"/>
           <w:numId w:val="39"/>
         </w:numPr>
-      </w:pPr>
-      <w:r>
-        <w:rPr>
-          <w:b/>
-          <w:bCs/>
-        </w:rPr>
-        <w:t>Beschrijf mogelijke uitdagingen, obstakels en als die er zijn oplossing(en).</w:t>
-      </w:r>
-      <w:r>
-        <w:rPr>
-          <w:b/>
-          <w:bCs/>
-        </w:rPr>
-        <w:br/>
-      </w:r>
-      <w:r>
-        <w:rPr>
-          <w:i/>
-          <w:iCs/>
-        </w:rPr>
-        <w:t>…</w:t>
-      </w:r>
-      <w:r>
-        <w:rPr>
-          <w:i/>
-          <w:iCs/>
-        </w:rPr>
-        <w:br/>
+        <w:spacing w:before="240" w:beforeAutospacing="off" w:after="240" w:afterAutospacing="off"/>
+        <w:rPr/>
+      </w:pPr>
+      <w:r>
+        <w:rPr>
+          <w:b w:val="1"/>
+          <w:bCs w:val="1"/>
+          <w:noProof w:val="0"/>
+          <w:lang w:val="nl-NL"/>
+        </w:rPr>
+        <w:t>Mogelijke uitdagingen, obstakels en oplossingen:</w:t>
+      </w:r>
+    </w:p>
+    <w:p>
+      <w:pPr>
+        <w:spacing w:before="240" w:beforeAutospacing="off" w:after="240" w:afterAutospacing="off"/>
+      </w:pPr>
+      <w:r>
+        <w:rPr>
+          <w:noProof w:val="0"/>
+          <w:lang w:val="nl-NL"/>
+        </w:rPr>
+        <w:t xml:space="preserve"> Een probleem met rotatie zorgde ervoor dat de </w:t>
+      </w:r>
+      <w:r>
+        <w:rPr>
+          <w:noProof w:val="0"/>
+          <w:lang w:val="nl-NL"/>
+        </w:rPr>
+        <w:t>shooting</w:t>
+      </w:r>
+      <w:r>
+        <w:rPr>
+          <w:noProof w:val="0"/>
+          <w:lang w:val="nl-NL"/>
+        </w:rPr>
+        <w:t>-rotatie niet meer werkte.</w:t>
+      </w:r>
+    </w:p>
+    <w:p>
+      <w:pPr>
+        <w:spacing w:before="240" w:beforeAutospacing="off" w:after="240" w:afterAutospacing="off"/>
+      </w:pPr>
+      <w:r>
+        <w:rPr>
+          <w:noProof w:val="0"/>
+          <w:lang w:val="nl-NL"/>
+        </w:rPr>
+        <w:t xml:space="preserve"> Deze bug was lastig op te lossen, maar met samenwerking tussen mij, </w:t>
+      </w:r>
+      <w:r>
+        <w:rPr>
+          <w:noProof w:val="0"/>
+          <w:lang w:val="nl-NL"/>
+        </w:rPr>
+        <w:t>Alkan</w:t>
+      </w:r>
+      <w:r>
+        <w:rPr>
+          <w:noProof w:val="0"/>
+          <w:lang w:val="nl-NL"/>
+        </w:rPr>
+        <w:t xml:space="preserve"> en Assad hebben we het kunnen fixen. Mijn specifieke bijdrage aan deze oplossing was het gebruik van de </w:t>
+      </w:r>
+      <w:r>
+        <w:rPr>
+          <w:b w:val="1"/>
+          <w:bCs w:val="1"/>
+          <w:noProof w:val="0"/>
+          <w:lang w:val="nl-NL"/>
+        </w:rPr>
+        <w:t>Awake</w:t>
+      </w:r>
+      <w:r>
+        <w:rPr>
+          <w:b w:val="1"/>
+          <w:bCs w:val="1"/>
+          <w:noProof w:val="0"/>
+          <w:lang w:val="nl-NL"/>
+        </w:rPr>
+        <w:t>-functie</w:t>
+      </w:r>
+      <w:r>
+        <w:rPr>
+          <w:noProof w:val="0"/>
+          <w:lang w:val="nl-NL"/>
+        </w:rPr>
+        <w:t xml:space="preserve"> in plaats van de </w:t>
+      </w:r>
+      <w:r>
+        <w:rPr>
+          <w:b w:val="1"/>
+          <w:bCs w:val="1"/>
+          <w:noProof w:val="0"/>
+          <w:lang w:val="nl-NL"/>
+        </w:rPr>
+        <w:t>Start-functie</w:t>
+      </w:r>
+      <w:r>
+        <w:rPr>
+          <w:noProof w:val="0"/>
+          <w:lang w:val="nl-NL"/>
+        </w:rPr>
+        <w:t>.</w:t>
       </w:r>
     </w:p>
     <w:p>
@@ -2614,36 +2996,44 @@
           <w:ilvl w:val="0"/>
           <w:numId w:val="39"/>
         </w:numPr>
-      </w:pPr>
-      <w:r>
-        <w:rPr>
-          <w:b/>
-          <w:bCs/>
-        </w:rPr>
-        <w:t>Geleerde lessen.</w:t>
-      </w:r>
-      <w:r>
-        <w:rPr>
-          <w:b/>
-          <w:bCs/>
-        </w:rPr>
-        <w:br/>
-      </w:r>
-      <w:r>
-        <w:rPr>
-          <w:i/>
-          <w:iCs/>
-        </w:rPr>
-        <w:t>…</w:t>
-      </w:r>
-      <w:r>
-        <w:rPr>
-          <w:i/>
-          <w:iCs/>
-        </w:rPr>
-        <w:br/>
-      </w:r>
-    </w:p>
+        <w:spacing w:before="240" w:beforeAutospacing="off" w:after="240" w:afterAutospacing="off"/>
+        <w:rPr/>
+      </w:pPr>
+      <w:r>
+        <w:rPr>
+          <w:b w:val="1"/>
+          <w:bCs w:val="1"/>
+          <w:noProof w:val="0"/>
+          <w:lang w:val="nl-NL"/>
+        </w:rPr>
+        <w:t>Geleerde lessen:</w:t>
+      </w:r>
+    </w:p>
+    <w:p>
+      <w:pPr>
+        <w:spacing w:before="240" w:beforeAutospacing="off" w:after="240" w:afterAutospacing="off"/>
+      </w:pPr>
+      <w:r>
+        <w:rPr>
+          <w:noProof w:val="0"/>
+          <w:lang w:val="nl-NL"/>
+        </w:rPr>
+        <w:t xml:space="preserve"> Ik heb geleerd dat GameObjects gemaakt kunnen worden op basis van de transform van andere GameObjects in een script. Zo kunnen animatie-events afgespeeld worden zonder dat de animaties de enemy uit het oog verliezen.</w:t>
+      </w:r>
+    </w:p>
+    <w:p>
+      <w:pPr>
+        <w:spacing w:before="240" w:beforeAutospacing="off" w:after="240" w:afterAutospacing="off"/>
+      </w:pPr>
+      <w:r>
+        <w:rPr>
+          <w:noProof w:val="0"/>
+          <w:lang w:val="nl-NL"/>
+        </w:rPr>
+        <w:t xml:space="preserve"> Ik heb feedback gekregen dat onze game een einddoel of verhaal nodig heeft. Dit neem ik mee naar de volgende sprint, waarin ik een storyboard ga maken voor onze game.</w:t>
+      </w:r>
+    </w:p>
+    <w:p/>
     <w:p>
       <w:pPr>
         <w:pStyle w:val="Lijstalinea"/>
@@ -2651,36 +3041,32 @@
           <w:ilvl w:val="0"/>
           <w:numId w:val="39"/>
         </w:numPr>
-      </w:pPr>
-      <w:r>
-        <w:rPr>
-          <w:b/>
-          <w:bCs/>
-        </w:rPr>
-        <w:t xml:space="preserve">Vragen en onduidelijkheden. </w:t>
-      </w:r>
-      <w:r>
-        <w:rPr>
-          <w:b/>
-          <w:bCs/>
-        </w:rPr>
-        <w:br/>
-      </w:r>
-      <w:r>
-        <w:rPr>
-          <w:i/>
-          <w:iCs/>
-        </w:rPr>
-        <w:t>…</w:t>
-      </w:r>
-      <w:r>
-        <w:rPr>
-          <w:i/>
-          <w:iCs/>
-        </w:rPr>
-        <w:br/>
-      </w:r>
-    </w:p>
+        <w:spacing w:before="240" w:beforeAutospacing="off" w:after="240" w:afterAutospacing="off"/>
+        <w:rPr/>
+      </w:pPr>
+      <w:r>
+        <w:rPr>
+          <w:b w:val="1"/>
+          <w:bCs w:val="1"/>
+          <w:noProof w:val="0"/>
+          <w:lang w:val="nl-NL"/>
+        </w:rPr>
+        <w:t>Vragen en onduidelijkheden:</w:t>
+      </w:r>
+    </w:p>
+    <w:p>
+      <w:pPr>
+        <w:spacing w:before="240" w:beforeAutospacing="off" w:after="240" w:afterAutospacing="off"/>
+      </w:pPr>
+      <w:r>
+        <w:rPr>
+          <w:noProof w:val="0"/>
+          <w:lang w:val="nl-NL"/>
+        </w:rPr>
+        <w:t xml:space="preserve"> Hoe kan ik mijn teamgenoten beter motiveren om meer aandacht te besteden aan het project?</w:t>
+      </w:r>
+    </w:p>
+    <w:p/>
     <w:p>
       <w:pPr>
         <w:pStyle w:val="Lijstalinea"/>
@@ -2688,59 +3074,54 @@
           <w:ilvl w:val="0"/>
           <w:numId w:val="39"/>
         </w:numPr>
-        <w:rPr>
-          <w:i/>
-          <w:iCs/>
-        </w:rPr>
-      </w:pPr>
-      <w:r>
-        <w:rPr>
-          <w:b/>
-          <w:bCs/>
-        </w:rPr>
-        <w:t>Feedback</w:t>
-      </w:r>
-      <w:r>
-        <w:t xml:space="preserve"> </w:t>
-      </w:r>
-      <w:r>
-        <w:rPr>
-          <w:b/>
-          <w:bCs/>
-        </w:rPr>
-        <w:t>en</w:t>
-      </w:r>
-      <w:r>
-        <w:t xml:space="preserve"> </w:t>
-      </w:r>
-      <w:r>
-        <w:rPr>
-          <w:b/>
-          <w:bCs/>
-        </w:rPr>
-        <w:t>waardering.</w:t>
-      </w:r>
-      <w:r>
-        <w:rPr>
-          <w:b/>
-          <w:bCs/>
-        </w:rPr>
-        <w:br/>
-      </w:r>
-      <w:r>
-        <w:rPr>
-          <w:i/>
-          <w:iCs/>
-        </w:rPr>
-        <w:t>…</w:t>
-      </w:r>
-      <w:r>
-        <w:rPr>
-          <w:i/>
-          <w:iCs/>
-        </w:rPr>
-        <w:br/>
-      </w:r>
+        <w:spacing w:before="240" w:beforeAutospacing="off" w:after="240" w:afterAutospacing="off"/>
+        <w:rPr/>
+      </w:pPr>
+      <w:r>
+        <w:rPr>
+          <w:b w:val="1"/>
+          <w:bCs w:val="1"/>
+          <w:noProof w:val="0"/>
+          <w:lang w:val="nl-NL"/>
+        </w:rPr>
+        <w:t>Feedback en waardering:</w:t>
+      </w:r>
+    </w:p>
+    <w:p>
+      <w:pPr>
+        <w:spacing w:before="240" w:beforeAutospacing="off" w:after="240" w:afterAutospacing="off"/>
+      </w:pPr>
+      <w:r>
+        <w:rPr>
+          <w:noProof w:val="0"/>
+          <w:lang w:val="nl-NL"/>
+        </w:rPr>
+        <w:t xml:space="preserve"> De taken waren te specifiek verdeeld, wat het moeilijk maakte om de eindresultaten samen te voegen.</w:t>
+      </w:r>
+    </w:p>
+    <w:p/>
+    <w:p/>
+    <w:p/>
+    <w:p>
+      <w:pPr>
+        <w:pStyle w:val="Standaard"/>
+        <w:spacing w:before="240" w:beforeAutospacing="off" w:after="240" w:afterAutospacing="off"/>
+        <w:ind w:left="0"/>
+      </w:pPr>
+    </w:p>
+    <w:p>
+      <w:pPr>
+        <w:pStyle w:val="Standaard"/>
+        <w:spacing w:before="240" w:beforeAutospacing="off" w:after="240" w:afterAutospacing="off"/>
+        <w:ind w:left="0"/>
+      </w:pPr>
+    </w:p>
+    <w:p>
+      <w:pPr>
+        <w:pStyle w:val="Lijstalinea"/>
+        <w:spacing w:before="240" w:beforeAutospacing="off" w:after="240" w:afterAutospacing="off"/>
+        <w:ind w:left="360"/>
+      </w:pPr>
     </w:p>
     <w:p>
       <w:pPr>
@@ -2749,54 +3130,44 @@
           <w:ilvl w:val="0"/>
           <w:numId w:val="39"/>
         </w:numPr>
-        <w:rPr>
-          <w:i/>
-          <w:iCs/>
-        </w:rPr>
-      </w:pPr>
-      <w:r>
-        <w:rPr>
-          <w:b/>
-          <w:bCs/>
-        </w:rPr>
-        <w:t xml:space="preserve">Verbeterpunten voor </w:t>
-      </w:r>
-      <w:r>
-        <w:rPr>
-          <w:b/>
-          <w:bCs/>
-        </w:rPr>
-        <w:t>volgende sprint</w:t>
-      </w:r>
-      <w:r>
-        <w:rPr>
-          <w:b/>
-          <w:bCs/>
-        </w:rPr>
-        <w:t xml:space="preserve">. </w:t>
-      </w:r>
-      <w:r>
-        <w:rPr>
-          <w:b/>
-          <w:bCs/>
-        </w:rPr>
-        <w:br/>
-      </w:r>
-      <w:r>
-        <w:rPr>
-          <w:i/>
-          <w:iCs/>
-        </w:rPr>
-        <w:t>…</w:t>
-      </w:r>
-      <w:r>
-        <w:rPr>
-          <w:i/>
-          <w:iCs/>
-        </w:rPr>
-        <w:br/>
-      </w:r>
-    </w:p>
+        <w:spacing w:before="240" w:beforeAutospacing="off" w:after="240" w:afterAutospacing="off"/>
+        <w:rPr/>
+      </w:pPr>
+      <w:r>
+        <w:rPr>
+          <w:b w:val="1"/>
+          <w:bCs w:val="1"/>
+          <w:noProof w:val="0"/>
+          <w:lang w:val="nl-NL"/>
+        </w:rPr>
+        <w:t>Verbeterpunten voor de volgende sprint:</w:t>
+      </w:r>
+    </w:p>
+    <w:p>
+      <w:pPr>
+        <w:spacing w:before="240" w:beforeAutospacing="off" w:after="240" w:afterAutospacing="off"/>
+      </w:pPr>
+      <w:r>
+        <w:rPr>
+          <w:noProof w:val="0"/>
+          <w:lang w:val="nl-NL"/>
+        </w:rPr>
+        <w:t xml:space="preserve"> Het project serieuzer aanpakken.</w:t>
+      </w:r>
+    </w:p>
+    <w:p>
+      <w:pPr>
+        <w:spacing w:before="240" w:beforeAutospacing="off" w:after="240" w:afterAutospacing="off"/>
+      </w:pPr>
+      <w:r>
+        <w:rPr>
+          <w:noProof w:val="0"/>
+          <w:lang w:val="nl-NL"/>
+        </w:rPr>
+        <w:t xml:space="preserve"> Taken toewijzen met het einddoel in gedachten, zodat teamleden aan gerelateerde onderdelen werken.</w:t>
+      </w:r>
+    </w:p>
+    <w:p/>
     <w:p>
       <w:pPr>
         <w:pStyle w:val="Lijstalinea"/>
@@ -2804,36 +3175,32 @@
           <w:ilvl w:val="0"/>
           <w:numId w:val="39"/>
         </w:numPr>
-      </w:pPr>
-      <w:r>
-        <w:rPr>
-          <w:b/>
-          <w:bCs/>
-        </w:rPr>
-        <w:t xml:space="preserve">Persoonlijk welzijn. </w:t>
-      </w:r>
-      <w:r>
-        <w:rPr>
-          <w:b/>
-          <w:bCs/>
-        </w:rPr>
-        <w:br/>
-      </w:r>
-      <w:r>
-        <w:rPr>
-          <w:i/>
-          <w:iCs/>
-        </w:rPr>
-        <w:t>…</w:t>
-      </w:r>
-      <w:r>
-        <w:rPr>
-          <w:i/>
-          <w:iCs/>
-        </w:rPr>
-        <w:br/>
-      </w:r>
-    </w:p>
+        <w:spacing w:before="240" w:beforeAutospacing="off" w:after="240" w:afterAutospacing="off"/>
+        <w:rPr/>
+      </w:pPr>
+      <w:r>
+        <w:rPr>
+          <w:b w:val="1"/>
+          <w:bCs w:val="1"/>
+          <w:noProof w:val="0"/>
+          <w:lang w:val="nl-NL"/>
+        </w:rPr>
+        <w:t>Persoonlijk welzijn:</w:t>
+      </w:r>
+    </w:p>
+    <w:p>
+      <w:pPr>
+        <w:spacing w:before="240" w:beforeAutospacing="off" w:after="240" w:afterAutospacing="off"/>
+      </w:pPr>
+      <w:r>
+        <w:rPr>
+          <w:noProof w:val="0"/>
+          <w:lang w:val="nl-NL"/>
+        </w:rPr>
+        <w:t xml:space="preserve"> Ik voel me goed. Ik ben erg gefocust en lever veel bijdragen aan het project.</w:t>
+      </w:r>
+    </w:p>
+    <w:p/>
     <w:p>
       <w:pPr>
         <w:pStyle w:val="Lijstalinea"/>
@@ -2841,46 +3208,48 @@
           <w:ilvl w:val="0"/>
           <w:numId w:val="39"/>
         </w:numPr>
-        <w:rPr>
-          <w:i/>
-          <w:iCs/>
-        </w:rPr>
-      </w:pPr>
-      <w:r>
-        <w:rPr>
-          <w:b/>
-          <w:bCs/>
-        </w:rPr>
-        <w:t xml:space="preserve">Actiepunten voor de volgende </w:t>
-      </w:r>
-      <w:r>
-        <w:rPr>
-          <w:b/>
-          <w:bCs/>
-        </w:rPr>
-        <w:t>sprint</w:t>
-      </w:r>
-      <w:r>
-        <w:rPr>
-          <w:b/>
-          <w:bCs/>
-        </w:rPr>
-        <w:t xml:space="preserve">. </w:t>
-      </w:r>
-      <w:r>
-        <w:rPr>
-          <w:b/>
-          <w:bCs/>
-        </w:rPr>
-        <w:br/>
-      </w:r>
-      <w:r>
-        <w:rPr>
-          <w:i/>
-          <w:iCs/>
-        </w:rPr>
-        <w:t>…</w:t>
-      </w:r>
+        <w:spacing w:before="240" w:beforeAutospacing="off" w:after="240" w:afterAutospacing="off"/>
+        <w:rPr/>
+      </w:pPr>
+      <w:r>
+        <w:rPr>
+          <w:b w:val="1"/>
+          <w:bCs w:val="1"/>
+          <w:noProof w:val="0"/>
+          <w:lang w:val="nl-NL"/>
+        </w:rPr>
+        <w:t>Actiepunten voor de volgende sprint:</w:t>
+      </w:r>
+    </w:p>
+    <w:p>
+      <w:pPr>
+        <w:spacing w:before="240" w:beforeAutospacing="off" w:after="240" w:afterAutospacing="off"/>
+      </w:pPr>
+      <w:r>
+        <w:rPr>
+          <w:noProof w:val="0"/>
+          <w:lang w:val="nl-NL"/>
+        </w:rPr>
+        <w:t xml:space="preserve"> Werken aan enemy kill effects (bijvoorbeeld bloed).</w:t>
+      </w:r>
+    </w:p>
+    <w:p>
+      <w:pPr>
+        <w:spacing w:before="240" w:beforeAutospacing="off" w:after="240" w:afterAutospacing="off"/>
+      </w:pPr>
+      <w:r>
+        <w:rPr>
+          <w:noProof w:val="0"/>
+          <w:lang w:val="nl-NL"/>
+        </w:rPr>
+        <w:t xml:space="preserve"> Toevoegen van hit effects wanneer je een enemy raakt.</w:t>
+      </w:r>
+    </w:p>
+    <w:p>
+      <w:pPr>
+        <w:pStyle w:val="Lijstalinea"/>
+        <w:ind w:left="360"/>
+      </w:pPr>
     </w:p>
     <w:p>
       <w:pPr>

--- a/Documenten/Sprint-03/Sjablonen/Sjabloon 5 - Log/Sjabloon 5 - Log(Jin).docx
+++ b/Documenten/Sprint-03/Sjablonen/Sjabloon 5 - Log/Sjabloon 5 - Log(Jin).docx
@@ -2419,15 +2419,10 @@
       </w:pPr>
       <w:bookmarkStart w:name="_Toc182471797" w:id="2"/>
       <w:r>
-        <w:rPr/>
+        <w:lastRenderedPageBreak/>
         <w:t>Sprint 2</w:t>
       </w:r>
       <w:bookmarkEnd w:id="2"/>
-    </w:p>
-    <w:p>
-      <w:pPr>
-        <w:pStyle w:val="Standaard"/>
-      </w:pPr>
     </w:p>
     <w:p>
       <w:pPr>
@@ -2436,237 +2431,84 @@
           <w:ilvl w:val="0"/>
           <w:numId w:val="39"/>
         </w:numPr>
-        <w:rPr/>
-      </w:pPr>
-      <w:r>
-        <w:rPr>
-          <w:b w:val="1"/>
-          <w:bCs w:val="1"/>
-        </w:rPr>
-        <w:t>Kopie/screenshots van je DAILY StandUps.</w:t>
-      </w:r>
-    </w:p>
-    <w:p>
-      <w:pPr>
-        <w:pStyle w:val="Lijstalinea"/>
-        <w:ind w:left="360"/>
-      </w:pPr>
-      <w:r>
-        <w:drawing>
-          <wp:inline wp14:editId="3C899567" wp14:anchorId="0B761392">
-            <wp:extent cx="5762626" cy="1428750"/>
-            <wp:effectExtent l="0" t="0" r="0" b="0"/>
-            <wp:docPr id="1916269409" name="" title=""/>
-            <wp:cNvGraphicFramePr>
-              <a:graphicFrameLocks noChangeAspect="1"/>
-            </wp:cNvGraphicFramePr>
-            <a:graphic>
-              <a:graphicData uri="http://schemas.openxmlformats.org/drawingml/2006/picture">
-                <pic:pic>
-                  <pic:nvPicPr>
-                    <pic:cNvPr id="0" name=""/>
-                    <pic:cNvPicPr/>
-                  </pic:nvPicPr>
-                  <pic:blipFill>
-                    <a:blip r:embed="R1f7f771213984c1c">
-                      <a:extLst>
-                        <a:ext xmlns:a="http://schemas.openxmlformats.org/drawingml/2006/main" uri="{28A0092B-C50C-407E-A947-70E740481C1C}">
-                          <a14:useLocalDpi val="0"/>
-                        </a:ext>
-                      </a:extLst>
-                    </a:blip>
-                    <a:stretch>
-                      <a:fillRect/>
-                    </a:stretch>
-                  </pic:blipFill>
-                  <pic:spPr>
-                    <a:xfrm>
-                      <a:off x="0" y="0"/>
-                      <a:ext cx="5762626" cy="1428750"/>
-                    </a:xfrm>
-                    <a:prstGeom prst="rect">
-                      <a:avLst/>
-                    </a:prstGeom>
-                  </pic:spPr>
-                </pic:pic>
-              </a:graphicData>
-            </a:graphic>
-          </wp:inline>
-        </w:drawing>
-      </w:r>
-      <w:r>
-        <w:drawing>
-          <wp:inline wp14:editId="34E19103" wp14:anchorId="0EBD498D">
-            <wp:extent cx="5762626" cy="1447800"/>
-            <wp:effectExtent l="0" t="0" r="0" b="0"/>
-            <wp:docPr id="1150712131" name="" title=""/>
-            <wp:cNvGraphicFramePr>
-              <a:graphicFrameLocks noChangeAspect="1"/>
-            </wp:cNvGraphicFramePr>
-            <a:graphic>
-              <a:graphicData uri="http://schemas.openxmlformats.org/drawingml/2006/picture">
-                <pic:pic>
-                  <pic:nvPicPr>
-                    <pic:cNvPr id="0" name=""/>
-                    <pic:cNvPicPr/>
-                  </pic:nvPicPr>
-                  <pic:blipFill>
-                    <a:blip r:embed="R9143c206748544f1">
-                      <a:extLst>
-                        <a:ext xmlns:a="http://schemas.openxmlformats.org/drawingml/2006/main" uri="{28A0092B-C50C-407E-A947-70E740481C1C}">
-                          <a14:useLocalDpi val="0"/>
-                        </a:ext>
-                      </a:extLst>
-                    </a:blip>
-                    <a:stretch>
-                      <a:fillRect/>
-                    </a:stretch>
-                  </pic:blipFill>
-                  <pic:spPr>
-                    <a:xfrm>
-                      <a:off x="0" y="0"/>
-                      <a:ext cx="5762626" cy="1447800"/>
-                    </a:xfrm>
-                    <a:prstGeom prst="rect">
-                      <a:avLst/>
-                    </a:prstGeom>
-                  </pic:spPr>
-                </pic:pic>
-              </a:graphicData>
-            </a:graphic>
-          </wp:inline>
-        </w:drawing>
-      </w:r>
-      <w:r>
-        <w:drawing>
-          <wp:inline wp14:editId="751ADF34" wp14:anchorId="706EE974">
-            <wp:extent cx="5762626" cy="1952625"/>
-            <wp:effectExtent l="0" t="0" r="0" b="0"/>
-            <wp:docPr id="485816948" name="" title=""/>
-            <wp:cNvGraphicFramePr>
-              <a:graphicFrameLocks noChangeAspect="1"/>
-            </wp:cNvGraphicFramePr>
-            <a:graphic>
-              <a:graphicData uri="http://schemas.openxmlformats.org/drawingml/2006/picture">
-                <pic:pic>
-                  <pic:nvPicPr>
-                    <pic:cNvPr id="0" name=""/>
-                    <pic:cNvPicPr/>
-                  </pic:nvPicPr>
-                  <pic:blipFill>
-                    <a:blip r:embed="Ref4c8e2d94b8446e">
-                      <a:extLst>
-                        <a:ext xmlns:a="http://schemas.openxmlformats.org/drawingml/2006/main" uri="{28A0092B-C50C-407E-A947-70E740481C1C}">
-                          <a14:useLocalDpi val="0"/>
-                        </a:ext>
-                      </a:extLst>
-                    </a:blip>
-                    <a:stretch>
-                      <a:fillRect/>
-                    </a:stretch>
-                  </pic:blipFill>
-                  <pic:spPr>
-                    <a:xfrm>
-                      <a:off x="0" y="0"/>
-                      <a:ext cx="5762626" cy="1952625"/>
-                    </a:xfrm>
-                    <a:prstGeom prst="rect">
-                      <a:avLst/>
-                    </a:prstGeom>
-                  </pic:spPr>
-                </pic:pic>
-              </a:graphicData>
-            </a:graphic>
-          </wp:inline>
-        </w:drawing>
-      </w:r>
-      <w:r>
-        <w:drawing>
-          <wp:inline wp14:editId="48766834" wp14:anchorId="741104C5">
-            <wp:extent cx="5762626" cy="1990725"/>
-            <wp:effectExtent l="0" t="0" r="0" b="0"/>
-            <wp:docPr id="1545598491" name="" title=""/>
-            <wp:cNvGraphicFramePr>
-              <a:graphicFrameLocks noChangeAspect="1"/>
-            </wp:cNvGraphicFramePr>
-            <a:graphic>
-              <a:graphicData uri="http://schemas.openxmlformats.org/drawingml/2006/picture">
-                <pic:pic>
-                  <pic:nvPicPr>
-                    <pic:cNvPr id="0" name=""/>
-                    <pic:cNvPicPr/>
-                  </pic:nvPicPr>
-                  <pic:blipFill>
-                    <a:blip r:embed="R8b6e42a2a0c1494d">
-                      <a:extLst>
-                        <a:ext xmlns:a="http://schemas.openxmlformats.org/drawingml/2006/main" uri="{28A0092B-C50C-407E-A947-70E740481C1C}">
-                          <a14:useLocalDpi val="0"/>
-                        </a:ext>
-                      </a:extLst>
-                    </a:blip>
-                    <a:stretch>
-                      <a:fillRect/>
-                    </a:stretch>
-                  </pic:blipFill>
-                  <pic:spPr>
-                    <a:xfrm>
-                      <a:off x="0" y="0"/>
-                      <a:ext cx="5762626" cy="1990725"/>
-                    </a:xfrm>
-                    <a:prstGeom prst="rect">
-                      <a:avLst/>
-                    </a:prstGeom>
-                  </pic:spPr>
-                </pic:pic>
-              </a:graphicData>
-            </a:graphic>
-          </wp:inline>
-        </w:drawing>
-      </w:r>
-      <w:r>
-        <w:drawing>
-          <wp:inline wp14:editId="46F28EB5" wp14:anchorId="4CF751F5">
-            <wp:extent cx="5762626" cy="2305050"/>
-            <wp:effectExtent l="0" t="0" r="0" b="0"/>
-            <wp:docPr id="45474677" name="" title=""/>
-            <wp:cNvGraphicFramePr>
-              <a:graphicFrameLocks noChangeAspect="1"/>
-            </wp:cNvGraphicFramePr>
-            <a:graphic>
-              <a:graphicData uri="http://schemas.openxmlformats.org/drawingml/2006/picture">
-                <pic:pic>
-                  <pic:nvPicPr>
-                    <pic:cNvPr id="0" name=""/>
-                    <pic:cNvPicPr/>
-                  </pic:nvPicPr>
-                  <pic:blipFill>
-                    <a:blip r:embed="R0b591ad70a5e44bd">
-                      <a:extLst>
-                        <a:ext xmlns:a="http://schemas.openxmlformats.org/drawingml/2006/main" uri="{28A0092B-C50C-407E-A947-70E740481C1C}">
-                          <a14:useLocalDpi val="0"/>
-                        </a:ext>
-                      </a:extLst>
-                    </a:blip>
-                    <a:stretch>
-                      <a:fillRect/>
-                    </a:stretch>
-                  </pic:blipFill>
-                  <pic:spPr>
-                    <a:xfrm>
-                      <a:off x="0" y="0"/>
-                      <a:ext cx="5762626" cy="2305050"/>
-                    </a:xfrm>
-                    <a:prstGeom prst="rect">
-                      <a:avLst/>
-                    </a:prstGeom>
-                  </pic:spPr>
-                </pic:pic>
-              </a:graphicData>
-            </a:graphic>
-          </wp:inline>
-        </w:drawing>
-      </w:r>
-      <w:r>
+      </w:pPr>
+      <w:r>
+        <w:rPr>
+          <w:b/>
+          <w:bCs/>
+        </w:rPr>
+        <w:t>Kopie/screenshot</w:t>
+      </w:r>
+      <w:r>
+        <w:rPr>
+          <w:b/>
+          <w:bCs/>
+        </w:rPr>
+        <w:t>s</w:t>
+      </w:r>
+      <w:r>
+        <w:rPr>
+          <w:b/>
+          <w:bCs/>
+        </w:rPr>
+        <w:t xml:space="preserve"> van je </w:t>
+      </w:r>
+      <w:r>
+        <w:rPr>
+          <w:b/>
+          <w:bCs/>
+        </w:rPr>
+        <w:t>DAILY</w:t>
+      </w:r>
+      <w:r>
+        <w:rPr>
+          <w:b/>
+          <w:bCs/>
+        </w:rPr>
+        <w:t xml:space="preserve"> </w:t>
+      </w:r>
+      <w:proofErr w:type="spellStart"/>
+      <w:r>
+        <w:rPr>
+          <w:b/>
+          <w:bCs/>
+        </w:rPr>
+        <w:t>StandUp</w:t>
+      </w:r>
+      <w:r>
+        <w:rPr>
+          <w:b/>
+          <w:bCs/>
+        </w:rPr>
+        <w:t>s</w:t>
+      </w:r>
+      <w:proofErr w:type="spellEnd"/>
+      <w:r>
+        <w:rPr>
+          <w:b/>
+          <w:bCs/>
+        </w:rPr>
+        <w:t xml:space="preserve">. </w:t>
+      </w:r>
+      <w:r>
+        <w:rPr>
+          <w:b/>
+          <w:bCs/>
+        </w:rPr>
+        <w:br/>
+      </w:r>
+      <w:r>
+        <w:rPr>
+          <w:i/>
+          <w:iCs/>
+        </w:rPr>
+        <w:t>…</w:t>
+      </w:r>
+      <w:r>
+        <w:rPr>
+          <w:i/>
+          <w:iCs/>
+        </w:rPr>
         <w:br/>
       </w:r>
     </w:p>
@@ -2677,203 +2519,55 @@
           <w:ilvl w:val="0"/>
           <w:numId w:val="39"/>
         </w:numPr>
-        <w:spacing w:before="240" w:beforeAutospacing="off" w:after="240" w:afterAutospacing="off"/>
-        <w:rPr/>
-      </w:pPr>
-      <w:r>
-        <w:rPr>
-          <w:b w:val="1"/>
-          <w:bCs w:val="1"/>
-          <w:noProof w:val="0"/>
-          <w:lang w:val="nl-NL"/>
-        </w:rPr>
-        <w:t>Wat is er in sprint 2 bereikt?</w:t>
-      </w:r>
-    </w:p>
-    <w:p>
-      <w:pPr>
-        <w:spacing w:before="240" w:beforeAutospacing="off" w:after="240" w:afterAutospacing="off"/>
-      </w:pPr>
-      <w:r>
-        <w:rPr>
-          <w:b w:val="1"/>
-          <w:bCs w:val="1"/>
-          <w:noProof w:val="0"/>
-          <w:lang w:val="nl-NL"/>
-        </w:rPr>
-        <w:t>Eigen bijdrage:</w:t>
-      </w:r>
-    </w:p>
-    <w:p>
-      <w:pPr>
-        <w:spacing w:before="240" w:beforeAutospacing="off" w:after="240" w:afterAutospacing="off"/>
-      </w:pPr>
-      <w:r>
-        <w:rPr>
-          <w:noProof w:val="0"/>
-          <w:lang w:val="nl-NL"/>
-        </w:rPr>
-        <w:t xml:space="preserve"> De shooting mechanic is afgemaakt.</w:t>
-      </w:r>
-    </w:p>
-    <w:p>
-      <w:pPr>
-        <w:spacing w:before="240" w:beforeAutospacing="off" w:after="240" w:afterAutospacing="off"/>
-      </w:pPr>
-      <w:r>
-        <w:rPr>
-          <w:noProof w:val="0"/>
-          <w:lang w:val="nl-NL"/>
-        </w:rPr>
-        <w:t xml:space="preserve"> Twee wapens (pistool en SMG) zijn gemaakt met behulp van scriptable objects.</w:t>
-      </w:r>
-    </w:p>
-    <w:p>
-      <w:pPr>
-        <w:spacing w:before="240" w:beforeAutospacing="off" w:after="240" w:afterAutospacing="off"/>
-      </w:pPr>
-      <w:r>
-        <w:rPr>
-          <w:noProof w:val="0"/>
-          <w:lang w:val="nl-NL"/>
-        </w:rPr>
-        <w:t xml:space="preserve"> Ammo- en reload-mechanics zijn geïmplementeerd.</w:t>
-      </w:r>
-    </w:p>
-    <w:p>
-      <w:pPr>
-        <w:spacing w:before="240" w:beforeAutospacing="off" w:after="240" w:afterAutospacing="off"/>
-      </w:pPr>
-      <w:r>
-        <w:rPr>
-          <w:noProof w:val="0"/>
-          <w:lang w:val="nl-NL"/>
-        </w:rPr>
-        <w:t xml:space="preserve"> Bullet-detectie en damage-functionaliteit zijn afgerond.</w:t>
-      </w:r>
-    </w:p>
-    <w:p>
-      <w:pPr>
-        <w:spacing w:before="240" w:beforeAutospacing="off" w:after="240" w:afterAutospacing="off"/>
-      </w:pPr>
-      <w:r>
-        <w:rPr>
-          <w:noProof w:val="0"/>
-          <w:lang w:val="nl-NL"/>
-        </w:rPr>
-        <w:t xml:space="preserve"> Damage-number pop-ups met animaties zijn gemaakt en gerandomiseerd.</w:t>
-      </w:r>
-    </w:p>
-    <w:p>
-      <w:pPr>
-        <w:spacing w:before="240" w:beforeAutospacing="off" w:after="240" w:afterAutospacing="off"/>
-      </w:pPr>
-      <w:r>
-        <w:rPr>
-          <w:noProof w:val="0"/>
-          <w:lang w:val="nl-NL"/>
-        </w:rPr>
-        <w:t xml:space="preserve"> Een critical hit-systeem is toegevoegd.</w:t>
-      </w:r>
-    </w:p>
-    <w:p>
-      <w:pPr>
-        <w:spacing w:before="240" w:beforeAutospacing="off" w:after="240" w:afterAutospacing="off"/>
-      </w:pPr>
-      <w:r>
-        <w:rPr>
-          <w:noProof w:val="0"/>
-          <w:lang w:val="nl-NL"/>
-        </w:rPr>
-        <w:t xml:space="preserve"> Wapen-switching is voltooid.</w:t>
-      </w:r>
-    </w:p>
-    <w:p>
-      <w:pPr>
-        <w:spacing w:before="240" w:beforeAutospacing="off" w:after="240" w:afterAutospacing="off"/>
-      </w:pPr>
-      <w:r>
-        <w:rPr>
-          <w:b w:val="1"/>
-          <w:bCs w:val="1"/>
-          <w:noProof w:val="0"/>
-          <w:lang w:val="nl-NL"/>
-        </w:rPr>
-        <w:t>Teamgenoten:</w:t>
-      </w:r>
-    </w:p>
-    <w:p>
-      <w:pPr>
-        <w:spacing w:before="240" w:beforeAutospacing="off" w:after="240" w:afterAutospacing="off"/>
-      </w:pPr>
-      <w:r>
-        <w:rPr>
-          <w:noProof w:val="0"/>
-          <w:lang w:val="nl-NL"/>
-        </w:rPr>
-        <w:t xml:space="preserve"> Player-rotatie en -movement.</w:t>
-      </w:r>
-    </w:p>
-    <w:p>
-      <w:pPr>
-        <w:spacing w:before="240" w:beforeAutospacing="off" w:after="240" w:afterAutospacing="off"/>
-      </w:pPr>
-      <w:r>
-        <w:rPr>
-          <w:noProof w:val="0"/>
-          <w:lang w:val="nl-NL"/>
-        </w:rPr>
-        <w:t xml:space="preserve"> Autorijdmechanic.</w:t>
-      </w:r>
-    </w:p>
-    <w:p>
-      <w:pPr>
-        <w:spacing w:before="240" w:beforeAutospacing="off" w:after="240" w:afterAutospacing="off"/>
-      </w:pPr>
-      <w:r>
-        <w:rPr>
-          <w:noProof w:val="0"/>
-          <w:lang w:val="nl-NL"/>
-        </w:rPr>
-        <w:t xml:space="preserve"> Movement-animatie met sprites.</w:t>
-      </w:r>
-    </w:p>
-    <w:p>
-      <w:pPr>
-        <w:spacing w:before="240" w:beforeAutospacing="off" w:after="240" w:afterAutospacing="off"/>
-      </w:pPr>
-      <w:r>
-        <w:rPr>
-          <w:noProof w:val="0"/>
-          <w:lang w:val="nl-NL"/>
-        </w:rPr>
-        <w:t xml:space="preserve"> Main menu UI en algemene UI-interface.</w:t>
-      </w:r>
-    </w:p>
-    <w:p>
-      <w:pPr>
-        <w:spacing w:before="240" w:beforeAutospacing="off" w:after="240" w:afterAutospacing="off"/>
-      </w:pPr>
-      <w:r>
-        <w:rPr>
-          <w:noProof w:val="0"/>
-          <w:lang w:val="nl-NL"/>
-        </w:rPr>
-        <w:t xml:space="preserve"> </w:t>
-      </w:r>
-      <w:r>
-        <w:rPr>
-          <w:noProof w:val="0"/>
-          <w:lang w:val="nl-NL"/>
-        </w:rPr>
-        <w:t>Enemy</w:t>
-      </w:r>
-      <w:r>
-        <w:rPr>
-          <w:noProof w:val="0"/>
-          <w:lang w:val="nl-NL"/>
-        </w:rPr>
-        <w:t xml:space="preserve"> AI-navigatie.</w:t>
+      </w:pPr>
+      <w:r>
+        <w:rPr>
+          <w:b/>
+          <w:bCs/>
+        </w:rPr>
+        <w:t xml:space="preserve">Wat is er </w:t>
+      </w:r>
+      <w:r>
+        <w:rPr>
+          <w:b/>
+          <w:bCs/>
+        </w:rPr>
+        <w:t xml:space="preserve">in sprint </w:t>
+      </w:r>
+      <w:r>
+        <w:rPr>
+          <w:b/>
+          <w:bCs/>
+        </w:rPr>
+        <w:t>2</w:t>
+      </w:r>
+      <w:r>
+        <w:rPr>
+          <w:b/>
+          <w:bCs/>
+        </w:rPr>
+        <w:t xml:space="preserve"> bereikt? </w:t>
+      </w:r>
+      <w:r>
+        <w:rPr>
+          <w:b/>
+          <w:bCs/>
+        </w:rPr>
+        <w:br/>
+      </w:r>
+      <w:r>
+        <w:rPr>
+          <w:i/>
+          <w:iCs/>
+        </w:rPr>
+        <w:t>…</w:t>
+      </w:r>
+      <w:r>
+        <w:rPr>
+          <w:i/>
+          <w:iCs/>
+        </w:rPr>
+        <w:br/>
       </w:r>
     </w:p>
     <w:p>
@@ -2883,110 +2577,34 @@
           <w:ilvl w:val="0"/>
           <w:numId w:val="39"/>
         </w:numPr>
-        <w:spacing w:before="240" w:beforeAutospacing="off" w:after="240" w:afterAutospacing="off"/>
-        <w:rPr/>
-      </w:pPr>
-      <w:r>
-        <w:rPr>
-          <w:b w:val="1"/>
-          <w:bCs w:val="1"/>
-          <w:noProof w:val="0"/>
-          <w:lang w:val="nl-NL"/>
-        </w:rPr>
-        <w:t>Mogelijke uitdagingen, obstakels en oplossingen:</w:t>
-      </w:r>
-    </w:p>
-    <w:p>
-      <w:pPr>
-        <w:spacing w:before="240" w:beforeAutospacing="off" w:after="240" w:afterAutospacing="off"/>
-      </w:pPr>
-      <w:r>
-        <w:rPr>
-          <w:noProof w:val="0"/>
-          <w:lang w:val="nl-NL"/>
-        </w:rPr>
-        <w:t xml:space="preserve"> Een probleem met rotatie zorgde ervoor dat de </w:t>
-      </w:r>
-      <w:r>
-        <w:rPr>
-          <w:noProof w:val="0"/>
-          <w:lang w:val="nl-NL"/>
-        </w:rPr>
-        <w:t>shooting</w:t>
-      </w:r>
-      <w:r>
-        <w:rPr>
-          <w:noProof w:val="0"/>
-          <w:lang w:val="nl-NL"/>
-        </w:rPr>
-        <w:t>-rotatie niet meer werkte.</w:t>
-      </w:r>
-    </w:p>
-    <w:p>
-      <w:pPr>
-        <w:spacing w:before="240" w:beforeAutospacing="off" w:after="240" w:afterAutospacing="off"/>
-      </w:pPr>
-      <w:r>
-        <w:rPr>
-          <w:noProof w:val="0"/>
-          <w:lang w:val="nl-NL"/>
-        </w:rPr>
-        <w:t xml:space="preserve"> Deze bug was lastig op te lossen, maar met samenwerking tussen mij, </w:t>
-      </w:r>
-      <w:r>
-        <w:rPr>
-          <w:noProof w:val="0"/>
-          <w:lang w:val="nl-NL"/>
-        </w:rPr>
-        <w:t>Alkan</w:t>
-      </w:r>
-      <w:r>
-        <w:rPr>
-          <w:noProof w:val="0"/>
-          <w:lang w:val="nl-NL"/>
-        </w:rPr>
-        <w:t xml:space="preserve"> en Assad hebben we het kunnen fixen. Mijn specifieke bijdrage aan deze oplossing was het gebruik van de </w:t>
-      </w:r>
-      <w:r>
-        <w:rPr>
-          <w:b w:val="1"/>
-          <w:bCs w:val="1"/>
-          <w:noProof w:val="0"/>
-          <w:lang w:val="nl-NL"/>
-        </w:rPr>
-        <w:t>Awake</w:t>
-      </w:r>
-      <w:r>
-        <w:rPr>
-          <w:b w:val="1"/>
-          <w:bCs w:val="1"/>
-          <w:noProof w:val="0"/>
-          <w:lang w:val="nl-NL"/>
-        </w:rPr>
-        <w:t>-functie</w:t>
-      </w:r>
-      <w:r>
-        <w:rPr>
-          <w:noProof w:val="0"/>
-          <w:lang w:val="nl-NL"/>
-        </w:rPr>
-        <w:t xml:space="preserve"> in plaats van de </w:t>
-      </w:r>
-      <w:r>
-        <w:rPr>
-          <w:b w:val="1"/>
-          <w:bCs w:val="1"/>
-          <w:noProof w:val="0"/>
-          <w:lang w:val="nl-NL"/>
-        </w:rPr>
-        <w:t>Start-functie</w:t>
-      </w:r>
-      <w:r>
-        <w:rPr>
-          <w:noProof w:val="0"/>
-          <w:lang w:val="nl-NL"/>
-        </w:rPr>
-        <w:t>.</w:t>
+      </w:pPr>
+      <w:r>
+        <w:rPr>
+          <w:b/>
+          <w:bCs/>
+        </w:rPr>
+        <w:t>Beschrijf mogelijke uitdagingen, obstakels en als die er zijn oplossing(en).</w:t>
+      </w:r>
+      <w:r>
+        <w:rPr>
+          <w:b/>
+          <w:bCs/>
+        </w:rPr>
+        <w:br/>
+      </w:r>
+      <w:r>
+        <w:rPr>
+          <w:i/>
+          <w:iCs/>
+        </w:rPr>
+        <w:t>…</w:t>
+      </w:r>
+      <w:r>
+        <w:rPr>
+          <w:i/>
+          <w:iCs/>
+        </w:rPr>
+        <w:br/>
       </w:r>
     </w:p>
     <w:p>
@@ -2996,44 +2614,36 @@
           <w:ilvl w:val="0"/>
           <w:numId w:val="39"/>
         </w:numPr>
-        <w:spacing w:before="240" w:beforeAutospacing="off" w:after="240" w:afterAutospacing="off"/>
-        <w:rPr/>
-      </w:pPr>
-      <w:r>
-        <w:rPr>
-          <w:b w:val="1"/>
-          <w:bCs w:val="1"/>
-          <w:noProof w:val="0"/>
-          <w:lang w:val="nl-NL"/>
-        </w:rPr>
-        <w:t>Geleerde lessen:</w:t>
+      </w:pPr>
+      <w:r>
+        <w:rPr>
+          <w:b/>
+          <w:bCs/>
+        </w:rPr>
+        <w:t>Geleerde lessen.</w:t>
+      </w:r>
+      <w:r>
+        <w:rPr>
+          <w:b/>
+          <w:bCs/>
+        </w:rPr>
+        <w:br/>
+      </w:r>
+      <w:r>
+        <w:rPr>
+          <w:i/>
+          <w:iCs/>
+        </w:rPr>
+        <w:t>…</w:t>
+      </w:r>
+      <w:r>
+        <w:rPr>
+          <w:i/>
+          <w:iCs/>
+        </w:rPr>
+        <w:br/>
       </w:r>
     </w:p>
-    <w:p>
-      <w:pPr>
-        <w:spacing w:before="240" w:beforeAutospacing="off" w:after="240" w:afterAutospacing="off"/>
-      </w:pPr>
-      <w:r>
-        <w:rPr>
-          <w:noProof w:val="0"/>
-          <w:lang w:val="nl-NL"/>
-        </w:rPr>
-        <w:t xml:space="preserve"> Ik heb geleerd dat GameObjects gemaakt kunnen worden op basis van de transform van andere GameObjects in een script. Zo kunnen animatie-events afgespeeld worden zonder dat de animaties de enemy uit het oog verliezen.</w:t>
-      </w:r>
-    </w:p>
-    <w:p>
-      <w:pPr>
-        <w:spacing w:before="240" w:beforeAutospacing="off" w:after="240" w:afterAutospacing="off"/>
-      </w:pPr>
-      <w:r>
-        <w:rPr>
-          <w:noProof w:val="0"/>
-          <w:lang w:val="nl-NL"/>
-        </w:rPr>
-        <w:t xml:space="preserve"> Ik heb feedback gekregen dat onze game een einddoel of verhaal nodig heeft. Dit neem ik mee naar de volgende sprint, waarin ik een storyboard ga maken voor onze game.</w:t>
-      </w:r>
-    </w:p>
-    <w:p/>
     <w:p>
       <w:pPr>
         <w:pStyle w:val="Lijstalinea"/>
@@ -3041,32 +2651,36 @@
           <w:ilvl w:val="0"/>
           <w:numId w:val="39"/>
         </w:numPr>
-        <w:spacing w:before="240" w:beforeAutospacing="off" w:after="240" w:afterAutospacing="off"/>
-        <w:rPr/>
-      </w:pPr>
-      <w:r>
-        <w:rPr>
-          <w:b w:val="1"/>
-          <w:bCs w:val="1"/>
-          <w:noProof w:val="0"/>
-          <w:lang w:val="nl-NL"/>
-        </w:rPr>
-        <w:t>Vragen en onduidelijkheden:</w:t>
+      </w:pPr>
+      <w:r>
+        <w:rPr>
+          <w:b/>
+          <w:bCs/>
+        </w:rPr>
+        <w:t xml:space="preserve">Vragen en onduidelijkheden. </w:t>
+      </w:r>
+      <w:r>
+        <w:rPr>
+          <w:b/>
+          <w:bCs/>
+        </w:rPr>
+        <w:br/>
+      </w:r>
+      <w:r>
+        <w:rPr>
+          <w:i/>
+          <w:iCs/>
+        </w:rPr>
+        <w:t>…</w:t>
+      </w:r>
+      <w:r>
+        <w:rPr>
+          <w:i/>
+          <w:iCs/>
+        </w:rPr>
+        <w:br/>
       </w:r>
     </w:p>
-    <w:p>
-      <w:pPr>
-        <w:spacing w:before="240" w:beforeAutospacing="off" w:after="240" w:afterAutospacing="off"/>
-      </w:pPr>
-      <w:r>
-        <w:rPr>
-          <w:noProof w:val="0"/>
-          <w:lang w:val="nl-NL"/>
-        </w:rPr>
-        <w:t xml:space="preserve"> Hoe kan ik mijn teamgenoten beter motiveren om meer aandacht te besteden aan het project?</w:t>
-      </w:r>
-    </w:p>
-    <w:p/>
     <w:p>
       <w:pPr>
         <w:pStyle w:val="Lijstalinea"/>
@@ -3074,54 +2688,59 @@
           <w:ilvl w:val="0"/>
           <w:numId w:val="39"/>
         </w:numPr>
-        <w:spacing w:before="240" w:beforeAutospacing="off" w:after="240" w:afterAutospacing="off"/>
-        <w:rPr/>
-      </w:pPr>
-      <w:r>
-        <w:rPr>
-          <w:b w:val="1"/>
-          <w:bCs w:val="1"/>
-          <w:noProof w:val="0"/>
-          <w:lang w:val="nl-NL"/>
-        </w:rPr>
-        <w:t>Feedback en waardering:</w:t>
-      </w:r>
-    </w:p>
-    <w:p>
-      <w:pPr>
-        <w:spacing w:before="240" w:beforeAutospacing="off" w:after="240" w:afterAutospacing="off"/>
-      </w:pPr>
-      <w:r>
-        <w:rPr>
-          <w:noProof w:val="0"/>
-          <w:lang w:val="nl-NL"/>
-        </w:rPr>
-        <w:t xml:space="preserve"> De taken waren te specifiek verdeeld, wat het moeilijk maakte om de eindresultaten samen te voegen.</w:t>
-      </w:r>
-    </w:p>
-    <w:p/>
-    <w:p/>
-    <w:p/>
-    <w:p>
-      <w:pPr>
-        <w:pStyle w:val="Standaard"/>
-        <w:spacing w:before="240" w:beforeAutospacing="off" w:after="240" w:afterAutospacing="off"/>
-        <w:ind w:left="0"/>
-      </w:pPr>
-    </w:p>
-    <w:p>
-      <w:pPr>
-        <w:pStyle w:val="Standaard"/>
-        <w:spacing w:before="240" w:beforeAutospacing="off" w:after="240" w:afterAutospacing="off"/>
-        <w:ind w:left="0"/>
-      </w:pPr>
-    </w:p>
-    <w:p>
-      <w:pPr>
-        <w:pStyle w:val="Lijstalinea"/>
-        <w:spacing w:before="240" w:beforeAutospacing="off" w:after="240" w:afterAutospacing="off"/>
-        <w:ind w:left="360"/>
-      </w:pPr>
+        <w:rPr>
+          <w:i/>
+          <w:iCs/>
+        </w:rPr>
+      </w:pPr>
+      <w:r>
+        <w:rPr>
+          <w:b/>
+          <w:bCs/>
+        </w:rPr>
+        <w:t>Feedback</w:t>
+      </w:r>
+      <w:r>
+        <w:t xml:space="preserve"> </w:t>
+      </w:r>
+      <w:r>
+        <w:rPr>
+          <w:b/>
+          <w:bCs/>
+        </w:rPr>
+        <w:t>en</w:t>
+      </w:r>
+      <w:r>
+        <w:t xml:space="preserve"> </w:t>
+      </w:r>
+      <w:r>
+        <w:rPr>
+          <w:b/>
+          <w:bCs/>
+        </w:rPr>
+        <w:t>waardering.</w:t>
+      </w:r>
+      <w:r>
+        <w:rPr>
+          <w:b/>
+          <w:bCs/>
+        </w:rPr>
+        <w:br/>
+      </w:r>
+      <w:r>
+        <w:rPr>
+          <w:i/>
+          <w:iCs/>
+        </w:rPr>
+        <w:t>…</w:t>
+      </w:r>
+      <w:r>
+        <w:rPr>
+          <w:i/>
+          <w:iCs/>
+        </w:rPr>
+        <w:br/>
+      </w:r>
     </w:p>
     <w:p>
       <w:pPr>
@@ -3130,44 +2749,54 @@
           <w:ilvl w:val="0"/>
           <w:numId w:val="39"/>
         </w:numPr>
-        <w:spacing w:before="240" w:beforeAutospacing="off" w:after="240" w:afterAutospacing="off"/>
-        <w:rPr/>
-      </w:pPr>
-      <w:r>
-        <w:rPr>
-          <w:b w:val="1"/>
-          <w:bCs w:val="1"/>
-          <w:noProof w:val="0"/>
-          <w:lang w:val="nl-NL"/>
-        </w:rPr>
-        <w:t>Verbeterpunten voor de volgende sprint:</w:t>
+        <w:rPr>
+          <w:i/>
+          <w:iCs/>
+        </w:rPr>
+      </w:pPr>
+      <w:r>
+        <w:rPr>
+          <w:b/>
+          <w:bCs/>
+        </w:rPr>
+        <w:t xml:space="preserve">Verbeterpunten voor </w:t>
+      </w:r>
+      <w:r>
+        <w:rPr>
+          <w:b/>
+          <w:bCs/>
+        </w:rPr>
+        <w:t>volgende sprint</w:t>
+      </w:r>
+      <w:r>
+        <w:rPr>
+          <w:b/>
+          <w:bCs/>
+        </w:rPr>
+        <w:t xml:space="preserve">. </w:t>
+      </w:r>
+      <w:r>
+        <w:rPr>
+          <w:b/>
+          <w:bCs/>
+        </w:rPr>
+        <w:br/>
+      </w:r>
+      <w:r>
+        <w:rPr>
+          <w:i/>
+          <w:iCs/>
+        </w:rPr>
+        <w:t>…</w:t>
+      </w:r>
+      <w:r>
+        <w:rPr>
+          <w:i/>
+          <w:iCs/>
+        </w:rPr>
+        <w:br/>
       </w:r>
     </w:p>
-    <w:p>
-      <w:pPr>
-        <w:spacing w:before="240" w:beforeAutospacing="off" w:after="240" w:afterAutospacing="off"/>
-      </w:pPr>
-      <w:r>
-        <w:rPr>
-          <w:noProof w:val="0"/>
-          <w:lang w:val="nl-NL"/>
-        </w:rPr>
-        <w:t xml:space="preserve"> Het project serieuzer aanpakken.</w:t>
-      </w:r>
-    </w:p>
-    <w:p>
-      <w:pPr>
-        <w:spacing w:before="240" w:beforeAutospacing="off" w:after="240" w:afterAutospacing="off"/>
-      </w:pPr>
-      <w:r>
-        <w:rPr>
-          <w:noProof w:val="0"/>
-          <w:lang w:val="nl-NL"/>
-        </w:rPr>
-        <w:t xml:space="preserve"> Taken toewijzen met het einddoel in gedachten, zodat teamleden aan gerelateerde onderdelen werken.</w:t>
-      </w:r>
-    </w:p>
-    <w:p/>
     <w:p>
       <w:pPr>
         <w:pStyle w:val="Lijstalinea"/>
@@ -3175,32 +2804,36 @@
           <w:ilvl w:val="0"/>
           <w:numId w:val="39"/>
         </w:numPr>
-        <w:spacing w:before="240" w:beforeAutospacing="off" w:after="240" w:afterAutospacing="off"/>
-        <w:rPr/>
-      </w:pPr>
-      <w:r>
-        <w:rPr>
-          <w:b w:val="1"/>
-          <w:bCs w:val="1"/>
-          <w:noProof w:val="0"/>
-          <w:lang w:val="nl-NL"/>
-        </w:rPr>
-        <w:t>Persoonlijk welzijn:</w:t>
+      </w:pPr>
+      <w:r>
+        <w:rPr>
+          <w:b/>
+          <w:bCs/>
+        </w:rPr>
+        <w:t xml:space="preserve">Persoonlijk welzijn. </w:t>
+      </w:r>
+      <w:r>
+        <w:rPr>
+          <w:b/>
+          <w:bCs/>
+        </w:rPr>
+        <w:br/>
+      </w:r>
+      <w:r>
+        <w:rPr>
+          <w:i/>
+          <w:iCs/>
+        </w:rPr>
+        <w:t>…</w:t>
+      </w:r>
+      <w:r>
+        <w:rPr>
+          <w:i/>
+          <w:iCs/>
+        </w:rPr>
+        <w:br/>
       </w:r>
     </w:p>
-    <w:p>
-      <w:pPr>
-        <w:spacing w:before="240" w:beforeAutospacing="off" w:after="240" w:afterAutospacing="off"/>
-      </w:pPr>
-      <w:r>
-        <w:rPr>
-          <w:noProof w:val="0"/>
-          <w:lang w:val="nl-NL"/>
-        </w:rPr>
-        <w:t xml:space="preserve"> Ik voel me goed. Ik ben erg gefocust en lever veel bijdragen aan het project.</w:t>
-      </w:r>
-    </w:p>
-    <w:p/>
     <w:p>
       <w:pPr>
         <w:pStyle w:val="Lijstalinea"/>
@@ -3208,48 +2841,46 @@
           <w:ilvl w:val="0"/>
           <w:numId w:val="39"/>
         </w:numPr>
-        <w:spacing w:before="240" w:beforeAutospacing="off" w:after="240" w:afterAutospacing="off"/>
-        <w:rPr/>
-      </w:pPr>
-      <w:r>
-        <w:rPr>
-          <w:b w:val="1"/>
-          <w:bCs w:val="1"/>
-          <w:noProof w:val="0"/>
-          <w:lang w:val="nl-NL"/>
-        </w:rPr>
-        <w:t>Actiepunten voor de volgende sprint:</w:t>
-      </w:r>
-    </w:p>
-    <w:p>
-      <w:pPr>
-        <w:spacing w:before="240" w:beforeAutospacing="off" w:after="240" w:afterAutospacing="off"/>
-      </w:pPr>
-      <w:r>
-        <w:rPr>
-          <w:noProof w:val="0"/>
-          <w:lang w:val="nl-NL"/>
-        </w:rPr>
-        <w:t xml:space="preserve"> Werken aan enemy kill effects (bijvoorbeeld bloed).</w:t>
-      </w:r>
-    </w:p>
-    <w:p>
-      <w:pPr>
-        <w:spacing w:before="240" w:beforeAutospacing="off" w:after="240" w:afterAutospacing="off"/>
-      </w:pPr>
-      <w:r>
-        <w:rPr>
-          <w:noProof w:val="0"/>
-          <w:lang w:val="nl-NL"/>
-        </w:rPr>
-        <w:t xml:space="preserve"> Toevoegen van hit effects wanneer je een enemy raakt.</w:t>
-      </w:r>
-    </w:p>
-    <w:p>
-      <w:pPr>
-        <w:pStyle w:val="Lijstalinea"/>
-        <w:ind w:left="360"/>
-      </w:pPr>
+        <w:rPr>
+          <w:i/>
+          <w:iCs/>
+        </w:rPr>
+      </w:pPr>
+      <w:r>
+        <w:rPr>
+          <w:b/>
+          <w:bCs/>
+        </w:rPr>
+        <w:t xml:space="preserve">Actiepunten voor de volgende </w:t>
+      </w:r>
+      <w:r>
+        <w:rPr>
+          <w:b/>
+          <w:bCs/>
+        </w:rPr>
+        <w:t>sprint</w:t>
+      </w:r>
+      <w:r>
+        <w:rPr>
+          <w:b/>
+          <w:bCs/>
+        </w:rPr>
+        <w:t xml:space="preserve">. </w:t>
+      </w:r>
+      <w:r>
+        <w:rPr>
+          <w:b/>
+          <w:bCs/>
+        </w:rPr>
+        <w:br/>
+      </w:r>
+      <w:r>
+        <w:rPr>
+          <w:i/>
+          <w:iCs/>
+        </w:rPr>
+        <w:t>…</w:t>
+      </w:r>
     </w:p>
     <w:p>
       <w:pPr>
